--- a/img/Resume/Zach_Chi_Resume.docx
+++ b/img/Resume/Zach_Chi_Resume.docx
@@ -1061,7 +1061,25 @@
           <w:sz w:val="20"/>
           <w:szCs w:val="20"/>
         </w:rPr>
-        <w:t>Developed two bots to streamline and automate manual processes relating to tickets; Bots fetched data and posted relevant graphs of metrics, logs, similar tickets from the past, and more</w:t>
+        <w:t xml:space="preserve">Developed two bots to streamline and automate manual processes relating to tickets; Bots fetched data and posted </w:t>
+      </w:r>
+      <w:r>
+        <w:rPr>
+          <w:rFonts w:asciiTheme="minorHAnsi" w:hAnsiTheme="minorHAnsi" w:cstheme="minorHAnsi"/>
+          <w:w w:val="105"/>
+          <w:sz w:val="20"/>
+          <w:szCs w:val="20"/>
+        </w:rPr>
+        <w:t xml:space="preserve">error logs, </w:t>
+      </w:r>
+      <w:r>
+        <w:rPr>
+          <w:rFonts w:asciiTheme="minorHAnsi" w:hAnsiTheme="minorHAnsi" w:cstheme="minorHAnsi"/>
+          <w:w w:val="105"/>
+          <w:sz w:val="20"/>
+          <w:szCs w:val="20"/>
+        </w:rPr>
+        <w:t>relevant graphs of metrics, similar tickets from the past, and more</w:t>
       </w:r>
     </w:p>
     <w:p>
